--- a/Algoritma pemrograman struktur data/teori/tugas/Oktario Mufti Yudha_2320506044_Tugas 3_Menjelaskan Flowchart.docx
+++ b/Algoritma pemrograman struktur data/teori/tugas/Oktario Mufti Yudha_2320506044_Tugas 3_Menjelaskan Flowchart.docx
@@ -111,29 +111,118 @@
       <w:r>
         <w:rPr>
           <w:rFonts w:ascii="Times New Roman" w:hAnsi="Times New Roman" w:cs="Times New Roman"/>
-          <w:sz w:val="24"/>
-          <w:szCs w:val="24"/>
-          <w:lang w:val="en-US"/>
-        </w:rPr>
-        <w:t xml:space="preserve">P_Lp </w:t>
-      </w:r>
-      <w:r>
-        <w:rPr>
-          <w:rFonts w:ascii="Times New Roman" w:hAnsi="Times New Roman" w:cs="Times New Roman"/>
-          <w:sz w:val="24"/>
-          <w:szCs w:val="24"/>
-          <w:lang w:val="en-US"/>
-        </w:rPr>
-        <w:t xml:space="preserve">bertipe integer dengan parameter x bertipe integer yang di inputkan oleh user. </w:t>
-      </w:r>
-      <w:r>
-        <w:rPr>
-          <w:rFonts w:ascii="Times New Roman" w:hAnsi="Times New Roman" w:cs="Times New Roman"/>
-          <w:sz w:val="24"/>
-          <w:szCs w:val="24"/>
-          <w:lang w:val="en-US"/>
-        </w:rPr>
-        <w:t>Kemudian di dalam prosedur, membuat variable Lp bertipe integer yang berisi rumus x * x. kemudian mencetak atau menampilkan variable Lp yang bertipe integer ke terminal. Cara menggunakan prosedur ini adalah dengan memanggil nama prosedur ini kemudian masukan parameternya. Contoh:</w:t>
+          <w:b/>
+          <w:bCs/>
+          <w:sz w:val="24"/>
+          <w:szCs w:val="24"/>
+          <w:lang w:val="en-US"/>
+        </w:rPr>
+        <w:t>P_Lp</w:t>
+      </w:r>
+      <w:r>
+        <w:rPr>
+          <w:rFonts w:ascii="Times New Roman" w:hAnsi="Times New Roman" w:cs="Times New Roman"/>
+          <w:sz w:val="24"/>
+          <w:szCs w:val="24"/>
+          <w:lang w:val="en-US"/>
+        </w:rPr>
+        <w:t xml:space="preserve"> </w:t>
+      </w:r>
+      <w:r>
+        <w:rPr>
+          <w:rFonts w:ascii="Times New Roman" w:hAnsi="Times New Roman" w:cs="Times New Roman"/>
+          <w:sz w:val="24"/>
+          <w:szCs w:val="24"/>
+          <w:lang w:val="en-US"/>
+        </w:rPr>
+        <w:t xml:space="preserve">bertipe integer dengan parameter </w:t>
+      </w:r>
+      <w:r>
+        <w:rPr>
+          <w:rFonts w:ascii="Times New Roman" w:hAnsi="Times New Roman" w:cs="Times New Roman"/>
+          <w:b/>
+          <w:bCs/>
+          <w:sz w:val="24"/>
+          <w:szCs w:val="24"/>
+          <w:lang w:val="en-US"/>
+        </w:rPr>
+        <w:t>x</w:t>
+      </w:r>
+      <w:r>
+        <w:rPr>
+          <w:rFonts w:ascii="Times New Roman" w:hAnsi="Times New Roman" w:cs="Times New Roman"/>
+          <w:sz w:val="24"/>
+          <w:szCs w:val="24"/>
+          <w:lang w:val="en-US"/>
+        </w:rPr>
+        <w:t xml:space="preserve"> bertipe integer yang di inputkan oleh user. </w:t>
+      </w:r>
+      <w:r>
+        <w:rPr>
+          <w:rFonts w:ascii="Times New Roman" w:hAnsi="Times New Roman" w:cs="Times New Roman"/>
+          <w:sz w:val="24"/>
+          <w:szCs w:val="24"/>
+          <w:lang w:val="en-US"/>
+        </w:rPr>
+        <w:t xml:space="preserve">Kemudian di dalam prosedur, membuat variable </w:t>
+      </w:r>
+      <w:r>
+        <w:rPr>
+          <w:rFonts w:ascii="Times New Roman" w:hAnsi="Times New Roman" w:cs="Times New Roman"/>
+          <w:b/>
+          <w:bCs/>
+          <w:sz w:val="24"/>
+          <w:szCs w:val="24"/>
+          <w:lang w:val="en-US"/>
+        </w:rPr>
+        <w:t>Lp</w:t>
+      </w:r>
+      <w:r>
+        <w:rPr>
+          <w:rFonts w:ascii="Times New Roman" w:hAnsi="Times New Roman" w:cs="Times New Roman"/>
+          <w:sz w:val="24"/>
+          <w:szCs w:val="24"/>
+          <w:lang w:val="en-US"/>
+        </w:rPr>
+        <w:t xml:space="preserve"> bertipe integer yang berisi rumus </w:t>
+      </w:r>
+      <w:r>
+        <w:rPr>
+          <w:rFonts w:ascii="Times New Roman" w:hAnsi="Times New Roman" w:cs="Times New Roman"/>
+          <w:b/>
+          <w:bCs/>
+          <w:sz w:val="24"/>
+          <w:szCs w:val="24"/>
+          <w:lang w:val="en-US"/>
+        </w:rPr>
+        <w:t>x * x</w:t>
+      </w:r>
+      <w:r>
+        <w:rPr>
+          <w:rFonts w:ascii="Times New Roman" w:hAnsi="Times New Roman" w:cs="Times New Roman"/>
+          <w:sz w:val="24"/>
+          <w:szCs w:val="24"/>
+          <w:lang w:val="en-US"/>
+        </w:rPr>
+        <w:t>. kemudian mencetak atau menampilkan</w:t>
+      </w:r>
+      <w:r>
+        <w:rPr>
+          <w:rFonts w:ascii="Times New Roman" w:hAnsi="Times New Roman" w:cs="Times New Roman"/>
+          <w:sz w:val="24"/>
+          <w:szCs w:val="24"/>
+          <w:lang w:val="en-US"/>
+        </w:rPr>
+        <w:t xml:space="preserve"> </w:t>
+      </w:r>
+      <w:r>
+        <w:rPr>
+          <w:rFonts w:ascii="Times New Roman" w:hAnsi="Times New Roman" w:cs="Times New Roman"/>
+          <w:sz w:val="24"/>
+          <w:szCs w:val="24"/>
+          <w:lang w:val="en-US"/>
+        </w:rPr>
+        <w:t>terminal. Cara menggunakan prosedur ini adalah dengan memanggil nama prosedur ini kemudian masukan parameternya. Contoh:</w:t>
       </w:r>
     </w:p>
     <w:p>
@@ -205,7 +294,47 @@
           <w:szCs w:val="24"/>
           <w:lang w:val="en-US"/>
         </w:rPr>
-        <w:t xml:space="preserve">Membuat fungsi F_LP bertipe integer dengan parameter a bertipe integer. Di dalam fungsi </w:t>
+        <w:t xml:space="preserve">Membuat fungsi </w:t>
+      </w:r>
+      <w:r>
+        <w:rPr>
+          <w:rFonts w:ascii="Times New Roman" w:hAnsi="Times New Roman" w:cs="Times New Roman"/>
+          <w:b/>
+          <w:bCs/>
+          <w:sz w:val="24"/>
+          <w:szCs w:val="24"/>
+          <w:lang w:val="en-US"/>
+        </w:rPr>
+        <w:t>F_LP</w:t>
+      </w:r>
+      <w:r>
+        <w:rPr>
+          <w:rFonts w:ascii="Times New Roman" w:hAnsi="Times New Roman" w:cs="Times New Roman"/>
+          <w:sz w:val="24"/>
+          <w:szCs w:val="24"/>
+          <w:lang w:val="en-US"/>
+        </w:rPr>
+        <w:t xml:space="preserve"> bertipe integer dengan parameter </w:t>
+      </w:r>
+      <w:r>
+        <w:rPr>
+          <w:rFonts w:ascii="Times New Roman" w:hAnsi="Times New Roman" w:cs="Times New Roman"/>
+          <w:b/>
+          <w:bCs/>
+          <w:sz w:val="24"/>
+          <w:szCs w:val="24"/>
+          <w:lang w:val="en-US"/>
+        </w:rPr>
+        <w:t>a</w:t>
+      </w:r>
+      <w:r>
+        <w:rPr>
+          <w:rFonts w:ascii="Times New Roman" w:hAnsi="Times New Roman" w:cs="Times New Roman"/>
+          <w:sz w:val="24"/>
+          <w:szCs w:val="24"/>
+          <w:lang w:val="en-US"/>
+        </w:rPr>
+        <w:t xml:space="preserve"> bertipe integer. Di dalam fungsi </w:t>
       </w:r>
       <w:r>
         <w:rPr>
@@ -232,7 +361,56 @@
           <w:szCs w:val="24"/>
           <w:lang w:val="en-US"/>
         </w:rPr>
-        <w:t xml:space="preserve">kita langsung me return atau mengembalikan nilai dari a * a. cara menggunakan fungsi ini adalah: </w:t>
+        <w:t xml:space="preserve">kita langsung me return atau mengembalikan nilai dari </w:t>
+      </w:r>
+      <w:r>
+        <w:rPr>
+          <w:rFonts w:ascii="Times New Roman" w:hAnsi="Times New Roman" w:cs="Times New Roman"/>
+          <w:b/>
+          <w:bCs/>
+          <w:sz w:val="24"/>
+          <w:szCs w:val="24"/>
+          <w:lang w:val="en-US"/>
+        </w:rPr>
+        <w:t>a * a</w:t>
+      </w:r>
+      <w:r>
+        <w:rPr>
+          <w:rFonts w:ascii="Times New Roman" w:hAnsi="Times New Roman" w:cs="Times New Roman"/>
+          <w:sz w:val="24"/>
+          <w:szCs w:val="24"/>
+          <w:lang w:val="en-US"/>
+        </w:rPr>
+        <w:t xml:space="preserve"> yang di masukan ke dalam variable </w:t>
+      </w:r>
+      <w:r>
+        <w:rPr>
+          <w:rFonts w:ascii="Times New Roman" w:hAnsi="Times New Roman" w:cs="Times New Roman"/>
+          <w:b/>
+          <w:bCs/>
+          <w:sz w:val="24"/>
+          <w:szCs w:val="24"/>
+          <w:lang w:val="en-US"/>
+        </w:rPr>
+        <w:t>Lp</w:t>
+      </w:r>
+      <w:r>
+        <w:rPr>
+          <w:rFonts w:ascii="Times New Roman" w:hAnsi="Times New Roman" w:cs="Times New Roman"/>
+          <w:sz w:val="24"/>
+          <w:szCs w:val="24"/>
+          <w:lang w:val="en-US"/>
+        </w:rPr>
+        <w:t xml:space="preserve"> bertipe integer</w:t>
+      </w:r>
+      <w:r>
+        <w:rPr>
+          <w:rFonts w:ascii="Times New Roman" w:hAnsi="Times New Roman" w:cs="Times New Roman"/>
+          <w:sz w:val="24"/>
+          <w:szCs w:val="24"/>
+          <w:lang w:val="en-US"/>
+        </w:rPr>
+        <w:t xml:space="preserve">. cara menggunakan fungsi ini adalah: </w:t>
       </w:r>
       <w:r>
         <w:rPr>
@@ -252,7 +430,54 @@
           <w:szCs w:val="24"/>
           <w:lang w:val="en-US"/>
         </w:rPr>
-        <w:t xml:space="preserve">maka fungsi itu akan memiliki nilai 4, jika kita ingin menampilkan nilai tersebut ke dalam terminal maka kita harus menambahkan perintah </w:t>
+        <w:t xml:space="preserve">maka fungsi itu akan </w:t>
+      </w:r>
+      <w:r>
+        <w:rPr>
+          <w:rFonts w:ascii="Times New Roman" w:hAnsi="Times New Roman" w:cs="Times New Roman"/>
+          <w:sz w:val="24"/>
+          <w:szCs w:val="24"/>
+          <w:lang w:val="en-US"/>
+        </w:rPr>
+        <w:t>mengembalikan</w:t>
+      </w:r>
+      <w:r>
+        <w:rPr>
+          <w:rFonts w:ascii="Times New Roman" w:hAnsi="Times New Roman" w:cs="Times New Roman"/>
+          <w:sz w:val="24"/>
+          <w:szCs w:val="24"/>
+          <w:lang w:val="en-US"/>
+        </w:rPr>
+        <w:t xml:space="preserve"> nilai 4</w:t>
+      </w:r>
+      <w:r>
+        <w:rPr>
+          <w:rFonts w:ascii="Times New Roman" w:hAnsi="Times New Roman" w:cs="Times New Roman"/>
+          <w:sz w:val="24"/>
+          <w:szCs w:val="24"/>
+          <w:lang w:val="en-US"/>
+        </w:rPr>
+        <w:t xml:space="preserve"> pada variable </w:t>
+      </w:r>
+      <w:r>
+        <w:rPr>
+          <w:rFonts w:ascii="Times New Roman" w:hAnsi="Times New Roman" w:cs="Times New Roman"/>
+          <w:b/>
+          <w:bCs/>
+          <w:sz w:val="24"/>
+          <w:szCs w:val="24"/>
+          <w:lang w:val="en-US"/>
+        </w:rPr>
+        <w:t>Lp</w:t>
+      </w:r>
+      <w:r>
+        <w:rPr>
+          <w:rFonts w:ascii="Times New Roman" w:hAnsi="Times New Roman" w:cs="Times New Roman"/>
+          <w:sz w:val="24"/>
+          <w:szCs w:val="24"/>
+          <w:lang w:val="en-US"/>
+        </w:rPr>
+        <w:t xml:space="preserve">, jika kita ingin menampilkan nilai tersebut ke dalam terminal maka kita harus menambahkan perintah </w:t>
       </w:r>
       <w:r>
         <w:rPr>
@@ -331,70 +556,7 @@
           <w:szCs w:val="24"/>
           <w:lang w:val="en-US"/>
         </w:rPr>
-        <w:t xml:space="preserve">a. </w:t>
-      </w:r>
-      <w:r>
-        <w:rPr>
-          <w:rFonts w:ascii="Times New Roman" w:hAnsi="Times New Roman" w:cs="Times New Roman"/>
-          <w:sz w:val="24"/>
-          <w:szCs w:val="24"/>
-          <w:lang w:val="en-US"/>
-        </w:rPr>
-        <w:t>Mendeklarasi</w:t>
-      </w:r>
-      <w:r>
-        <w:rPr>
-          <w:rFonts w:ascii="Times New Roman" w:hAnsi="Times New Roman" w:cs="Times New Roman"/>
-          <w:sz w:val="24"/>
-          <w:szCs w:val="24"/>
-          <w:lang w:val="en-US"/>
-        </w:rPr>
-        <w:t xml:space="preserve"> variable </w:t>
-      </w:r>
-      <w:r>
-        <w:rPr>
-          <w:rFonts w:ascii="Times New Roman" w:hAnsi="Times New Roman" w:cs="Times New Roman"/>
-          <w:sz w:val="24"/>
-          <w:szCs w:val="24"/>
-          <w:lang w:val="en-US"/>
-        </w:rPr>
-        <w:t>s</w:t>
-      </w:r>
-      <w:r>
-        <w:rPr>
-          <w:rFonts w:ascii="Times New Roman" w:hAnsi="Times New Roman" w:cs="Times New Roman"/>
-          <w:sz w:val="24"/>
-          <w:szCs w:val="24"/>
-          <w:lang w:val="en-US"/>
-        </w:rPr>
-        <w:t xml:space="preserve"> bertipe integer</w:t>
-      </w:r>
-      <w:r>
-        <w:rPr>
-          <w:rFonts w:ascii="Times New Roman" w:hAnsi="Times New Roman" w:cs="Times New Roman"/>
-          <w:sz w:val="24"/>
-          <w:szCs w:val="24"/>
-          <w:lang w:val="en-US"/>
-        </w:rPr>
-        <w:t xml:space="preserve"> dan</w:t>
-      </w:r>
-      <w:r>
-        <w:rPr>
-          <w:rFonts w:ascii="Times New Roman" w:hAnsi="Times New Roman" w:cs="Times New Roman"/>
-          <w:sz w:val="24"/>
-          <w:szCs w:val="24"/>
-          <w:lang w:val="en-US"/>
-        </w:rPr>
-        <w:t xml:space="preserve"> membuat variable L bertipe integer.</w:t>
-      </w:r>
-      <w:r>
-        <w:rPr>
-          <w:rFonts w:ascii="Times New Roman" w:hAnsi="Times New Roman" w:cs="Times New Roman"/>
-          <w:sz w:val="24"/>
-          <w:szCs w:val="24"/>
-          <w:lang w:val="en-US"/>
-        </w:rPr>
-        <w:t xml:space="preserve"> </w:t>
+        <w:t>Pada main program :</w:t>
       </w:r>
     </w:p>
     <w:p>
@@ -416,45 +578,92 @@
           <w:szCs w:val="24"/>
           <w:lang w:val="en-US"/>
         </w:rPr>
-        <w:t xml:space="preserve">b. </w:t>
-      </w:r>
-      <w:r>
-        <w:rPr>
-          <w:rFonts w:ascii="Times New Roman" w:hAnsi="Times New Roman" w:cs="Times New Roman"/>
-          <w:sz w:val="24"/>
-          <w:szCs w:val="24"/>
-          <w:lang w:val="en-US"/>
-        </w:rPr>
-        <w:t xml:space="preserve">Membuat Prosedur dengan nama </w:t>
-      </w:r>
-      <w:r>
-        <w:rPr>
-          <w:rFonts w:ascii="Times New Roman" w:hAnsi="Times New Roman" w:cs="Times New Roman"/>
-          <w:b/>
-          <w:bCs/>
-          <w:sz w:val="24"/>
-          <w:szCs w:val="24"/>
-          <w:lang w:val="en-US"/>
-        </w:rPr>
-        <w:t xml:space="preserve">P_Lp </w:t>
-      </w:r>
-      <w:r>
-        <w:rPr>
-          <w:rFonts w:ascii="Times New Roman" w:hAnsi="Times New Roman" w:cs="Times New Roman"/>
-          <w:sz w:val="24"/>
-          <w:szCs w:val="24"/>
-          <w:lang w:val="en-US"/>
-        </w:rPr>
-        <w:t xml:space="preserve">bertipe integer dengan parameter x bertipe integer </w:t>
-      </w:r>
-      <w:r>
-        <w:rPr>
-          <w:rFonts w:ascii="Times New Roman" w:hAnsi="Times New Roman" w:cs="Times New Roman"/>
-          <w:sz w:val="24"/>
-          <w:szCs w:val="24"/>
-          <w:lang w:val="en-US"/>
-        </w:rPr>
-        <w:t>yang menampilkan nilai bertipe integer.</w:t>
+        <w:t xml:space="preserve">a. </w:t>
+      </w:r>
+      <w:r>
+        <w:rPr>
+          <w:rFonts w:ascii="Times New Roman" w:hAnsi="Times New Roman" w:cs="Times New Roman"/>
+          <w:sz w:val="24"/>
+          <w:szCs w:val="24"/>
+          <w:lang w:val="en-US"/>
+        </w:rPr>
+        <w:t>Mendeklarasi</w:t>
+      </w:r>
+      <w:r>
+        <w:rPr>
+          <w:rFonts w:ascii="Times New Roman" w:hAnsi="Times New Roman" w:cs="Times New Roman"/>
+          <w:sz w:val="24"/>
+          <w:szCs w:val="24"/>
+          <w:lang w:val="en-US"/>
+        </w:rPr>
+        <w:t xml:space="preserve"> variable </w:t>
+      </w:r>
+      <w:r>
+        <w:rPr>
+          <w:rFonts w:ascii="Times New Roman" w:hAnsi="Times New Roman" w:cs="Times New Roman"/>
+          <w:b/>
+          <w:bCs/>
+          <w:sz w:val="24"/>
+          <w:szCs w:val="24"/>
+          <w:lang w:val="en-US"/>
+        </w:rPr>
+        <w:t>s</w:t>
+      </w:r>
+      <w:r>
+        <w:rPr>
+          <w:rFonts w:ascii="Times New Roman" w:hAnsi="Times New Roman" w:cs="Times New Roman"/>
+          <w:sz w:val="24"/>
+          <w:szCs w:val="24"/>
+          <w:lang w:val="en-US"/>
+        </w:rPr>
+        <w:t xml:space="preserve"> bertipe integer</w:t>
+      </w:r>
+      <w:r>
+        <w:rPr>
+          <w:rFonts w:ascii="Times New Roman" w:hAnsi="Times New Roman" w:cs="Times New Roman"/>
+          <w:sz w:val="24"/>
+          <w:szCs w:val="24"/>
+          <w:lang w:val="en-US"/>
+        </w:rPr>
+        <w:t xml:space="preserve"> dan</w:t>
+      </w:r>
+      <w:r>
+        <w:rPr>
+          <w:rFonts w:ascii="Times New Roman" w:hAnsi="Times New Roman" w:cs="Times New Roman"/>
+          <w:sz w:val="24"/>
+          <w:szCs w:val="24"/>
+          <w:lang w:val="en-US"/>
+        </w:rPr>
+        <w:t xml:space="preserve"> membuat variable </w:t>
+      </w:r>
+      <w:r>
+        <w:rPr>
+          <w:rFonts w:ascii="Times New Roman" w:hAnsi="Times New Roman" w:cs="Times New Roman"/>
+          <w:b/>
+          <w:bCs/>
+          <w:sz w:val="24"/>
+          <w:szCs w:val="24"/>
+          <w:lang w:val="en-US"/>
+        </w:rPr>
+        <w:t>L</w:t>
+      </w:r>
+      <w:r>
+        <w:rPr>
+          <w:rFonts w:ascii="Times New Roman" w:hAnsi="Times New Roman" w:cs="Times New Roman"/>
+          <w:sz w:val="24"/>
+          <w:szCs w:val="24"/>
+          <w:lang w:val="en-US"/>
+        </w:rPr>
+        <w:t xml:space="preserve"> bertipe integer.</w:t>
+      </w:r>
+      <w:r>
+        <w:rPr>
+          <w:rFonts w:ascii="Times New Roman" w:hAnsi="Times New Roman" w:cs="Times New Roman"/>
+          <w:sz w:val="24"/>
+          <w:szCs w:val="24"/>
+          <w:lang w:val="en-US"/>
+        </w:rPr>
+        <w:t xml:space="preserve"> </w:t>
       </w:r>
     </w:p>
     <w:p>
@@ -476,7 +685,65 @@
           <w:szCs w:val="24"/>
           <w:lang w:val="en-US"/>
         </w:rPr>
-        <w:t>c. Membuat Fungsi dengan nama F_LP yang akan mengembalikan nilai bertipe integer dengan parameter a bertipe integer.</w:t>
+        <w:t xml:space="preserve">b. </w:t>
+      </w:r>
+      <w:r>
+        <w:rPr>
+          <w:rFonts w:ascii="Times New Roman" w:hAnsi="Times New Roman" w:cs="Times New Roman"/>
+          <w:sz w:val="24"/>
+          <w:szCs w:val="24"/>
+          <w:lang w:val="en-US"/>
+        </w:rPr>
+        <w:t xml:space="preserve">Membuat Prosedur dengan nama </w:t>
+      </w:r>
+      <w:r>
+        <w:rPr>
+          <w:rFonts w:ascii="Times New Roman" w:hAnsi="Times New Roman" w:cs="Times New Roman"/>
+          <w:b/>
+          <w:bCs/>
+          <w:sz w:val="24"/>
+          <w:szCs w:val="24"/>
+          <w:lang w:val="en-US"/>
+        </w:rPr>
+        <w:t xml:space="preserve">P_Lp </w:t>
+      </w:r>
+      <w:r>
+        <w:rPr>
+          <w:rFonts w:ascii="Times New Roman" w:hAnsi="Times New Roman" w:cs="Times New Roman"/>
+          <w:sz w:val="24"/>
+          <w:szCs w:val="24"/>
+          <w:lang w:val="en-US"/>
+        </w:rPr>
+        <w:t xml:space="preserve">bertipe integer dengan parameter </w:t>
+      </w:r>
+      <w:r>
+        <w:rPr>
+          <w:rFonts w:ascii="Times New Roman" w:hAnsi="Times New Roman" w:cs="Times New Roman"/>
+          <w:b/>
+          <w:bCs/>
+          <w:sz w:val="24"/>
+          <w:szCs w:val="24"/>
+          <w:lang w:val="en-US"/>
+        </w:rPr>
+        <w:t>x</w:t>
+      </w:r>
+      <w:r>
+        <w:rPr>
+          <w:rFonts w:ascii="Times New Roman" w:hAnsi="Times New Roman" w:cs="Times New Roman"/>
+          <w:sz w:val="24"/>
+          <w:szCs w:val="24"/>
+          <w:lang w:val="en-US"/>
+        </w:rPr>
+        <w:t xml:space="preserve"> bertipe integer </w:t>
+      </w:r>
+      <w:r>
+        <w:rPr>
+          <w:rFonts w:ascii="Times New Roman" w:hAnsi="Times New Roman" w:cs="Times New Roman"/>
+          <w:sz w:val="24"/>
+          <w:szCs w:val="24"/>
+          <w:lang w:val="en-US"/>
+        </w:rPr>
+        <w:t>yang menampilkan nilai bertipe integer.</w:t>
       </w:r>
     </w:p>
     <w:p>
@@ -498,47 +765,47 @@
           <w:szCs w:val="24"/>
           <w:lang w:val="en-US"/>
         </w:rPr>
-        <w:t xml:space="preserve">d. </w:t>
-      </w:r>
-      <w:r>
-        <w:rPr>
-          <w:rFonts w:ascii="Times New Roman" w:hAnsi="Times New Roman" w:cs="Times New Roman"/>
-          <w:b/>
-          <w:bCs/>
-          <w:sz w:val="24"/>
-          <w:szCs w:val="24"/>
-          <w:lang w:val="en-US"/>
-        </w:rPr>
-        <w:t xml:space="preserve">input </w:t>
-      </w:r>
-      <w:r>
-        <w:rPr>
-          <w:rFonts w:ascii="Times New Roman" w:hAnsi="Times New Roman" w:cs="Times New Roman"/>
-          <w:b/>
-          <w:bCs/>
-          <w:sz w:val="24"/>
-          <w:szCs w:val="24"/>
-          <w:lang w:val="en-US"/>
-        </w:rPr>
-        <w:t>(s)</w:t>
-      </w:r>
-      <w:r>
-        <w:rPr>
-          <w:rFonts w:ascii="Times New Roman" w:hAnsi="Times New Roman" w:cs="Times New Roman"/>
-          <w:sz w:val="24"/>
-          <w:szCs w:val="24"/>
-          <w:lang w:val="en-US"/>
-        </w:rPr>
-        <w:t xml:space="preserve"> menerima input dari user untuk dimasukan ke dalam variable s</w:t>
-      </w:r>
-      <w:r>
-        <w:rPr>
-          <w:rFonts w:ascii="Times New Roman" w:hAnsi="Times New Roman" w:cs="Times New Roman"/>
-          <w:sz w:val="24"/>
-          <w:szCs w:val="24"/>
-          <w:lang w:val="en-US"/>
-        </w:rPr>
-        <w:t>.</w:t>
+        <w:t xml:space="preserve">c. Membuat Fungsi dengan nama </w:t>
+      </w:r>
+      <w:r>
+        <w:rPr>
+          <w:rFonts w:ascii="Times New Roman" w:hAnsi="Times New Roman" w:cs="Times New Roman"/>
+          <w:b/>
+          <w:bCs/>
+          <w:sz w:val="24"/>
+          <w:szCs w:val="24"/>
+          <w:lang w:val="en-US"/>
+        </w:rPr>
+        <w:t>F_LP</w:t>
+      </w:r>
+      <w:r>
+        <w:rPr>
+          <w:rFonts w:ascii="Times New Roman" w:hAnsi="Times New Roman" w:cs="Times New Roman"/>
+          <w:sz w:val="24"/>
+          <w:szCs w:val="24"/>
+          <w:lang w:val="en-US"/>
+        </w:rPr>
+        <w:t xml:space="preserve"> yang akan mengembalikan nilai bertipe integer dengan parameter </w:t>
+      </w:r>
+      <w:r>
+        <w:rPr>
+          <w:rFonts w:ascii="Times New Roman" w:hAnsi="Times New Roman" w:cs="Times New Roman"/>
+          <w:b/>
+          <w:bCs/>
+          <w:sz w:val="24"/>
+          <w:szCs w:val="24"/>
+          <w:lang w:val="en-US"/>
+        </w:rPr>
+        <w:t>a</w:t>
+      </w:r>
+      <w:r>
+        <w:rPr>
+          <w:rFonts w:ascii="Times New Roman" w:hAnsi="Times New Roman" w:cs="Times New Roman"/>
+          <w:sz w:val="24"/>
+          <w:szCs w:val="24"/>
+          <w:lang w:val="en-US"/>
+        </w:rPr>
+        <w:t xml:space="preserve"> bertipe integer.</w:t>
       </w:r>
     </w:p>
     <w:p>
@@ -560,25 +827,58 @@
           <w:szCs w:val="24"/>
           <w:lang w:val="en-US"/>
         </w:rPr>
-        <w:t xml:space="preserve">e. </w:t>
-      </w:r>
-      <w:r>
-        <w:rPr>
-          <w:rFonts w:ascii="Times New Roman" w:hAnsi="Times New Roman" w:cs="Times New Roman"/>
-          <w:sz w:val="24"/>
-          <w:szCs w:val="24"/>
-          <w:lang w:val="en-US"/>
-        </w:rPr>
-        <w:t>menjalankan</w:t>
-      </w:r>
-      <w:r>
-        <w:rPr>
-          <w:rFonts w:ascii="Times New Roman" w:hAnsi="Times New Roman" w:cs="Times New Roman"/>
-          <w:sz w:val="24"/>
-          <w:szCs w:val="24"/>
-          <w:lang w:val="en-US"/>
-        </w:rPr>
-        <w:t xml:space="preserve"> prosedur P_Lp dengan argumen s dan L</w:t>
+        <w:t xml:space="preserve">d. </w:t>
+      </w:r>
+      <w:r>
+        <w:rPr>
+          <w:rFonts w:ascii="Times New Roman" w:hAnsi="Times New Roman" w:cs="Times New Roman"/>
+          <w:b/>
+          <w:bCs/>
+          <w:sz w:val="24"/>
+          <w:szCs w:val="24"/>
+          <w:lang w:val="en-US"/>
+        </w:rPr>
+        <w:t xml:space="preserve">input </w:t>
+      </w:r>
+      <w:r>
+        <w:rPr>
+          <w:rFonts w:ascii="Times New Roman" w:hAnsi="Times New Roman" w:cs="Times New Roman"/>
+          <w:b/>
+          <w:bCs/>
+          <w:sz w:val="24"/>
+          <w:szCs w:val="24"/>
+          <w:lang w:val="en-US"/>
+        </w:rPr>
+        <w:t>(s)</w:t>
+      </w:r>
+      <w:r>
+        <w:rPr>
+          <w:rFonts w:ascii="Times New Roman" w:hAnsi="Times New Roman" w:cs="Times New Roman"/>
+          <w:sz w:val="24"/>
+          <w:szCs w:val="24"/>
+          <w:lang w:val="en-US"/>
+        </w:rPr>
+        <w:t xml:space="preserve"> menerima input dari user untuk dimasukan ke dalam variable </w:t>
+      </w:r>
+      <w:r>
+        <w:rPr>
+          <w:rFonts w:ascii="Times New Roman" w:hAnsi="Times New Roman" w:cs="Times New Roman"/>
+          <w:b/>
+          <w:bCs/>
+          <w:sz w:val="24"/>
+          <w:szCs w:val="24"/>
+          <w:lang w:val="en-US"/>
+        </w:rPr>
+        <w:t>s</w:t>
+      </w:r>
+      <w:r>
+        <w:rPr>
+          <w:rFonts w:ascii="Times New Roman" w:hAnsi="Times New Roman" w:cs="Times New Roman"/>
+          <w:sz w:val="24"/>
+          <w:szCs w:val="24"/>
+          <w:lang w:val="en-US"/>
+        </w:rPr>
+        <w:t>.</w:t>
       </w:r>
     </w:p>
     <w:p>
@@ -600,27 +900,116 @@
           <w:szCs w:val="24"/>
           <w:lang w:val="en-US"/>
         </w:rPr>
-        <w:t xml:space="preserve">f. </w:t>
-      </w:r>
-      <w:r>
-        <w:rPr>
-          <w:rFonts w:ascii="Times New Roman" w:hAnsi="Times New Roman" w:cs="Times New Roman"/>
-          <w:b/>
-          <w:bCs/>
-          <w:sz w:val="24"/>
-          <w:szCs w:val="24"/>
-          <w:lang w:val="en-US"/>
-        </w:rPr>
-        <w:t>output (L)</w:t>
-      </w:r>
-      <w:r>
-        <w:rPr>
-          <w:rFonts w:ascii="Times New Roman" w:hAnsi="Times New Roman" w:cs="Times New Roman"/>
-          <w:sz w:val="24"/>
-          <w:szCs w:val="24"/>
-          <w:lang w:val="en-US"/>
-        </w:rPr>
-        <w:t xml:space="preserve"> menampilkan variable L ke terminal</w:t>
+        <w:t xml:space="preserve">e. </w:t>
+      </w:r>
+      <w:r>
+        <w:rPr>
+          <w:rFonts w:ascii="Times New Roman" w:hAnsi="Times New Roman" w:cs="Times New Roman"/>
+          <w:b/>
+          <w:bCs/>
+          <w:sz w:val="24"/>
+          <w:szCs w:val="24"/>
+          <w:lang w:val="en-US"/>
+        </w:rPr>
+        <w:t xml:space="preserve">P_Lp(s, L) </w:t>
+      </w:r>
+      <w:r>
+        <w:rPr>
+          <w:rFonts w:ascii="Times New Roman" w:hAnsi="Times New Roman" w:cs="Times New Roman"/>
+          <w:sz w:val="24"/>
+          <w:szCs w:val="24"/>
+          <w:lang w:val="en-US"/>
+        </w:rPr>
+        <w:t>menjalankan</w:t>
+      </w:r>
+      <w:r>
+        <w:rPr>
+          <w:rFonts w:ascii="Times New Roman" w:hAnsi="Times New Roman" w:cs="Times New Roman"/>
+          <w:sz w:val="24"/>
+          <w:szCs w:val="24"/>
+          <w:lang w:val="en-US"/>
+        </w:rPr>
+        <w:t xml:space="preserve"> prosedur </w:t>
+      </w:r>
+      <w:r>
+        <w:rPr>
+          <w:rFonts w:ascii="Times New Roman" w:hAnsi="Times New Roman" w:cs="Times New Roman"/>
+          <w:b/>
+          <w:bCs/>
+          <w:sz w:val="24"/>
+          <w:szCs w:val="24"/>
+          <w:lang w:val="en-US"/>
+        </w:rPr>
+        <w:t>P_Lp</w:t>
+      </w:r>
+      <w:r>
+        <w:rPr>
+          <w:rFonts w:ascii="Times New Roman" w:hAnsi="Times New Roman" w:cs="Times New Roman"/>
+          <w:sz w:val="24"/>
+          <w:szCs w:val="24"/>
+          <w:lang w:val="en-US"/>
+        </w:rPr>
+        <w:t xml:space="preserve"> dengan argumen </w:t>
+      </w:r>
+      <w:r>
+        <w:rPr>
+          <w:rFonts w:ascii="Times New Roman" w:hAnsi="Times New Roman" w:cs="Times New Roman"/>
+          <w:b/>
+          <w:bCs/>
+          <w:sz w:val="24"/>
+          <w:szCs w:val="24"/>
+          <w:lang w:val="en-US"/>
+        </w:rPr>
+        <w:t xml:space="preserve">s </w:t>
+      </w:r>
+      <w:r>
+        <w:rPr>
+          <w:rFonts w:ascii="Times New Roman" w:hAnsi="Times New Roman" w:cs="Times New Roman"/>
+          <w:sz w:val="24"/>
+          <w:szCs w:val="24"/>
+          <w:lang w:val="en-US"/>
+        </w:rPr>
+        <w:t xml:space="preserve">dan </w:t>
+      </w:r>
+      <w:r>
+        <w:rPr>
+          <w:rFonts w:ascii="Times New Roman" w:hAnsi="Times New Roman" w:cs="Times New Roman"/>
+          <w:b/>
+          <w:bCs/>
+          <w:sz w:val="24"/>
+          <w:szCs w:val="24"/>
+          <w:lang w:val="en-US"/>
+        </w:rPr>
+        <w:t>L</w:t>
+      </w:r>
+      <w:r>
+        <w:rPr>
+          <w:rFonts w:ascii="Times New Roman" w:hAnsi="Times New Roman" w:cs="Times New Roman"/>
+          <w:sz w:val="24"/>
+          <w:szCs w:val="24"/>
+          <w:lang w:val="en-US"/>
+        </w:rPr>
+        <w:t xml:space="preserve">. pada Prosedur ini argumen </w:t>
+      </w:r>
+      <w:r>
+        <w:rPr>
+          <w:rFonts w:ascii="Times New Roman" w:hAnsi="Times New Roman" w:cs="Times New Roman"/>
+          <w:b/>
+          <w:bCs/>
+          <w:sz w:val="24"/>
+          <w:szCs w:val="24"/>
+          <w:lang w:val="en-US"/>
+        </w:rPr>
+        <w:t>L</w:t>
+      </w:r>
+      <w:r>
+        <w:rPr>
+          <w:rFonts w:ascii="Times New Roman" w:hAnsi="Times New Roman" w:cs="Times New Roman"/>
+          <w:sz w:val="24"/>
+          <w:szCs w:val="24"/>
+          <w:lang w:val="en-US"/>
+        </w:rPr>
+        <w:t xml:space="preserve"> tidak di terima karena pada deklarasi prosedur di atas tidak memiliki parameter ke 2</w:t>
       </w:r>
     </w:p>
     <w:p>
@@ -642,6 +1031,50 @@
           <w:szCs w:val="24"/>
           <w:lang w:val="en-US"/>
         </w:rPr>
+        <w:t xml:space="preserve">f. </w:t>
+      </w:r>
+      <w:r>
+        <w:rPr>
+          <w:rFonts w:ascii="Times New Roman" w:hAnsi="Times New Roman" w:cs="Times New Roman"/>
+          <w:b/>
+          <w:bCs/>
+          <w:sz w:val="24"/>
+          <w:szCs w:val="24"/>
+          <w:lang w:val="en-US"/>
+        </w:rPr>
+        <w:t>output (L)</w:t>
+      </w:r>
+      <w:r>
+        <w:rPr>
+          <w:rFonts w:ascii="Times New Roman" w:hAnsi="Times New Roman" w:cs="Times New Roman"/>
+          <w:sz w:val="24"/>
+          <w:szCs w:val="24"/>
+          <w:lang w:val="en-US"/>
+        </w:rPr>
+        <w:t xml:space="preserve"> menampilkan variable L ke terminal</w:t>
+      </w:r>
+    </w:p>
+    <w:p>
+      <w:pPr>
+        <w:pStyle w:val="ListParagraph"/>
+        <w:spacing w:line="360" w:lineRule="auto"/>
+        <w:jc w:val="both"/>
+        <w:rPr>
+          <w:rFonts w:ascii="Times New Roman" w:hAnsi="Times New Roman" w:cs="Times New Roman"/>
+          <w:b/>
+          <w:bCs/>
+          <w:sz w:val="24"/>
+          <w:szCs w:val="24"/>
+          <w:lang w:val="en-US"/>
+        </w:rPr>
+      </w:pPr>
+      <w:r>
+        <w:rPr>
+          <w:rFonts w:ascii="Times New Roman" w:hAnsi="Times New Roman" w:cs="Times New Roman"/>
+          <w:sz w:val="24"/>
+          <w:szCs w:val="24"/>
+          <w:lang w:val="en-US"/>
+        </w:rPr>
         <w:t xml:space="preserve">g. </w:t>
       </w:r>
       <w:r>
@@ -653,7 +1086,51 @@
           <w:szCs w:val="24"/>
           <w:lang w:val="en-US"/>
         </w:rPr>
-        <w:t xml:space="preserve">output (F_LS(a)) </w:t>
+        <w:t>output (F_L</w:t>
+      </w:r>
+      <w:r>
+        <w:rPr>
+          <w:rFonts w:ascii="Times New Roman" w:hAnsi="Times New Roman" w:cs="Times New Roman"/>
+          <w:b/>
+          <w:bCs/>
+          <w:sz w:val="24"/>
+          <w:szCs w:val="24"/>
+          <w:lang w:val="en-US"/>
+        </w:rPr>
+        <w:t>P</w:t>
+      </w:r>
+      <w:r>
+        <w:rPr>
+          <w:rFonts w:ascii="Times New Roman" w:hAnsi="Times New Roman" w:cs="Times New Roman"/>
+          <w:b/>
+          <w:bCs/>
+          <w:sz w:val="24"/>
+          <w:szCs w:val="24"/>
+          <w:lang w:val="en-US"/>
+        </w:rPr>
+        <w:t>(</w:t>
+      </w:r>
+      <w:r>
+        <w:rPr>
+          <w:rFonts w:ascii="Times New Roman" w:hAnsi="Times New Roman" w:cs="Times New Roman"/>
+          <w:b/>
+          <w:bCs/>
+          <w:sz w:val="24"/>
+          <w:szCs w:val="24"/>
+          <w:lang w:val="en-US"/>
+        </w:rPr>
+        <w:t>s</w:t>
+      </w:r>
+      <w:r>
+        <w:rPr>
+          <w:rFonts w:ascii="Times New Roman" w:hAnsi="Times New Roman" w:cs="Times New Roman"/>
+          <w:b/>
+          <w:bCs/>
+          <w:sz w:val="24"/>
+          <w:szCs w:val="24"/>
+          <w:lang w:val="en-US"/>
+        </w:rPr>
+        <w:t xml:space="preserve">)) </w:t>
       </w:r>
       <w:r>
         <w:rPr>
@@ -673,17 +1150,78 @@
           <w:szCs w:val="24"/>
           <w:lang w:val="en-US"/>
         </w:rPr>
-        <w:t>F_LS</w:t>
-      </w:r>
-      <w:r>
-        <w:rPr>
-          <w:rFonts w:ascii="Times New Roman" w:hAnsi="Times New Roman" w:cs="Times New Roman"/>
-          <w:sz w:val="24"/>
-          <w:szCs w:val="24"/>
-          <w:lang w:val="en-US"/>
-        </w:rPr>
-        <w:t xml:space="preserve"> dengan argument yang di terima adalah nilai a</w:t>
-      </w:r>
+        <w:t>F_L</w:t>
+      </w:r>
+      <w:r>
+        <w:rPr>
+          <w:rFonts w:ascii="Times New Roman" w:hAnsi="Times New Roman" w:cs="Times New Roman"/>
+          <w:b/>
+          <w:bCs/>
+          <w:sz w:val="24"/>
+          <w:szCs w:val="24"/>
+          <w:lang w:val="en-US"/>
+        </w:rPr>
+        <w:t>P</w:t>
+      </w:r>
+      <w:r>
+        <w:rPr>
+          <w:rFonts w:ascii="Times New Roman" w:hAnsi="Times New Roman" w:cs="Times New Roman"/>
+          <w:sz w:val="24"/>
+          <w:szCs w:val="24"/>
+          <w:lang w:val="en-US"/>
+        </w:rPr>
+        <w:t xml:space="preserve"> dengan argument yang di terima adalah nilai </w:t>
+      </w:r>
+      <w:r>
+        <w:rPr>
+          <w:rFonts w:ascii="Times New Roman" w:hAnsi="Times New Roman" w:cs="Times New Roman"/>
+          <w:b/>
+          <w:bCs/>
+          <w:sz w:val="24"/>
+          <w:szCs w:val="24"/>
+          <w:lang w:val="en-US"/>
+        </w:rPr>
+        <w:t>s</w:t>
+      </w:r>
+    </w:p>
+    <w:p>
+      <w:pPr>
+        <w:pStyle w:val="ListParagraph"/>
+        <w:spacing w:line="360" w:lineRule="auto"/>
+        <w:jc w:val="both"/>
+        <w:rPr>
+          <w:rFonts w:ascii="Times New Roman" w:hAnsi="Times New Roman" w:cs="Times New Roman"/>
+          <w:sz w:val="24"/>
+          <w:szCs w:val="24"/>
+          <w:lang w:val="en-US"/>
+        </w:rPr>
+      </w:pPr>
+    </w:p>
+    <w:p>
+      <w:pPr>
+        <w:pStyle w:val="ListParagraph"/>
+        <w:spacing w:line="360" w:lineRule="auto"/>
+        <w:jc w:val="both"/>
+        <w:rPr>
+          <w:rFonts w:ascii="Times New Roman" w:hAnsi="Times New Roman" w:cs="Times New Roman"/>
+          <w:sz w:val="24"/>
+          <w:szCs w:val="24"/>
+          <w:lang w:val="en-US"/>
+        </w:rPr>
+      </w:pPr>
+    </w:p>
+    <w:p>
+      <w:pPr>
+        <w:pStyle w:val="ListParagraph"/>
+        <w:spacing w:line="360" w:lineRule="auto"/>
+        <w:jc w:val="both"/>
+        <w:rPr>
+          <w:rFonts w:ascii="Times New Roman" w:hAnsi="Times New Roman" w:cs="Times New Roman"/>
+          <w:sz w:val="24"/>
+          <w:szCs w:val="24"/>
+          <w:lang w:val="en-US"/>
+        </w:rPr>
+      </w:pPr>
     </w:p>
     <w:p>
       <w:pPr>
@@ -730,53 +1268,65 @@
           <w:szCs w:val="24"/>
           <w:lang w:val="en-US"/>
         </w:rPr>
-        <w:t xml:space="preserve">: </w:t>
+        <w:t xml:space="preserve"> adalah :</w:t>
       </w:r>
     </w:p>
     <w:p>
       <w:pPr>
         <w:pStyle w:val="ListParagraph"/>
-        <w:numPr>
-          <w:ilvl w:val="0"/>
-          <w:numId w:val="2"/>
-        </w:numPr>
         <w:spacing w:line="360" w:lineRule="auto"/>
         <w:jc w:val="both"/>
         <w:rPr>
           <w:rFonts w:ascii="Times New Roman" w:hAnsi="Times New Roman" w:cs="Times New Roman"/>
-          <w:sz w:val="24"/>
-          <w:szCs w:val="24"/>
-          <w:lang w:val="en-US"/>
-        </w:rPr>
-      </w:pPr>
-      <w:r>
-        <w:rPr>
-          <w:rFonts w:ascii="Times New Roman" w:hAnsi="Times New Roman" w:cs="Times New Roman"/>
-          <w:sz w:val="24"/>
-          <w:szCs w:val="24"/>
-          <w:lang w:val="en-US"/>
-        </w:rPr>
-        <w:t xml:space="preserve">Sebelumnya kita isikan dulu program pada prosedur P_Lp karena pada prosedur tersebut belum ada program untuk mengolah nilai dari parameter. Saya akan menaruh program </w:t>
-      </w:r>
-      <w:r>
-        <w:rPr>
-          <w:rFonts w:ascii="Times New Roman" w:hAnsi="Times New Roman" w:cs="Times New Roman"/>
-          <w:b/>
-          <w:bCs/>
-          <w:sz w:val="24"/>
-          <w:szCs w:val="24"/>
-          <w:lang w:val="en-US"/>
-        </w:rPr>
-        <w:t xml:space="preserve"> x * x</w:t>
+          <w:b/>
+          <w:bCs/>
+          <w:sz w:val="24"/>
+          <w:szCs w:val="24"/>
+          <w:lang w:val="en-US"/>
+        </w:rPr>
+      </w:pPr>
+      <w:r>
+        <w:rPr>
+          <w:rFonts w:ascii="Times New Roman" w:hAnsi="Times New Roman" w:cs="Times New Roman"/>
+          <w:sz w:val="24"/>
+          <w:szCs w:val="24"/>
+          <w:lang w:val="en-US"/>
+        </w:rPr>
+        <w:t xml:space="preserve">25 // </w:t>
+      </w:r>
+      <w:r>
+        <w:rPr>
+          <w:rFonts w:ascii="Times New Roman" w:hAnsi="Times New Roman" w:cs="Times New Roman"/>
+          <w:sz w:val="24"/>
+          <w:szCs w:val="24"/>
+          <w:lang w:val="en-US"/>
+        </w:rPr>
+        <w:t xml:space="preserve">output </w:t>
+      </w:r>
+      <w:r>
+        <w:rPr>
+          <w:rFonts w:ascii="Times New Roman" w:hAnsi="Times New Roman" w:cs="Times New Roman"/>
+          <w:sz w:val="24"/>
+          <w:szCs w:val="24"/>
+          <w:lang w:val="en-US"/>
+        </w:rPr>
+        <w:t xml:space="preserve">dari prosedur </w:t>
+      </w:r>
+      <w:r>
+        <w:rPr>
+          <w:rFonts w:ascii="Times New Roman" w:hAnsi="Times New Roman" w:cs="Times New Roman"/>
+          <w:b/>
+          <w:bCs/>
+          <w:sz w:val="24"/>
+          <w:szCs w:val="24"/>
+          <w:lang w:val="en-US"/>
+        </w:rPr>
+        <w:t>P_Lp</w:t>
       </w:r>
     </w:p>
     <w:p>
       <w:pPr>
         <w:pStyle w:val="ListParagraph"/>
-        <w:numPr>
-          <w:ilvl w:val="0"/>
-          <w:numId w:val="2"/>
-        </w:numPr>
         <w:spacing w:line="360" w:lineRule="auto"/>
         <w:jc w:val="both"/>
         <w:rPr>
@@ -789,12 +1339,158 @@
       <w:r>
         <w:rPr>
           <w:rFonts w:ascii="Times New Roman" w:hAnsi="Times New Roman" w:cs="Times New Roman"/>
-          <w:sz w:val="24"/>
-          <w:szCs w:val="24"/>
-          <w:lang w:val="en-US"/>
-        </w:rPr>
-        <w:t>Maka output yang di tampilkan adalah integer 25</w:t>
-      </w:r>
+          <w:b/>
+          <w:bCs/>
+          <w:sz w:val="24"/>
+          <w:szCs w:val="24"/>
+          <w:lang w:val="en-US"/>
+        </w:rPr>
+        <w:t xml:space="preserve">     // </w:t>
+      </w:r>
+      <w:r>
+        <w:rPr>
+          <w:rFonts w:ascii="Times New Roman" w:hAnsi="Times New Roman" w:cs="Times New Roman"/>
+          <w:sz w:val="24"/>
+          <w:szCs w:val="24"/>
+          <w:lang w:val="en-US"/>
+        </w:rPr>
+        <w:t xml:space="preserve">karena </w:t>
+      </w:r>
+      <w:r>
+        <w:rPr>
+          <w:rFonts w:ascii="Times New Roman" w:hAnsi="Times New Roman" w:cs="Times New Roman"/>
+          <w:sz w:val="24"/>
+          <w:szCs w:val="24"/>
+          <w:lang w:val="en-US"/>
+        </w:rPr>
+        <w:t xml:space="preserve">variable </w:t>
+      </w:r>
+      <w:r>
+        <w:rPr>
+          <w:rFonts w:ascii="Times New Roman" w:hAnsi="Times New Roman" w:cs="Times New Roman"/>
+          <w:b/>
+          <w:bCs/>
+          <w:sz w:val="24"/>
+          <w:szCs w:val="24"/>
+          <w:lang w:val="en-US"/>
+        </w:rPr>
+        <w:t xml:space="preserve">L </w:t>
+      </w:r>
+      <w:r>
+        <w:rPr>
+          <w:rFonts w:ascii="Times New Roman" w:hAnsi="Times New Roman" w:cs="Times New Roman"/>
+          <w:sz w:val="24"/>
+          <w:szCs w:val="24"/>
+          <w:lang w:val="en-US"/>
+        </w:rPr>
+        <w:t xml:space="preserve">tidak di masukan nilai maka nilai dari variable </w:t>
+      </w:r>
+      <w:r>
+        <w:rPr>
+          <w:rFonts w:ascii="Times New Roman" w:hAnsi="Times New Roman" w:cs="Times New Roman"/>
+          <w:b/>
+          <w:bCs/>
+          <w:sz w:val="24"/>
+          <w:szCs w:val="24"/>
+          <w:lang w:val="en-US"/>
+        </w:rPr>
+        <w:t xml:space="preserve">L </w:t>
+      </w:r>
+      <w:r>
+        <w:rPr>
+          <w:rFonts w:ascii="Times New Roman" w:hAnsi="Times New Roman" w:cs="Times New Roman"/>
+          <w:sz w:val="24"/>
+          <w:szCs w:val="24"/>
+          <w:lang w:val="en-US"/>
+        </w:rPr>
+        <w:t>tidak ada</w:t>
+      </w:r>
+    </w:p>
+    <w:p>
+      <w:pPr>
+        <w:pStyle w:val="ListParagraph"/>
+        <w:spacing w:line="360" w:lineRule="auto"/>
+        <w:jc w:val="both"/>
+        <w:rPr>
+          <w:rFonts w:ascii="Times New Roman" w:hAnsi="Times New Roman" w:cs="Times New Roman"/>
+          <w:sz w:val="24"/>
+          <w:szCs w:val="24"/>
+          <w:lang w:val="en-US"/>
+        </w:rPr>
+      </w:pPr>
+      <w:r>
+        <w:rPr>
+          <w:rFonts w:ascii="Times New Roman" w:hAnsi="Times New Roman" w:cs="Times New Roman"/>
+          <w:sz w:val="24"/>
+          <w:szCs w:val="24"/>
+          <w:lang w:val="en-US"/>
+        </w:rPr>
+        <w:t xml:space="preserve">25 // output </w:t>
+      </w:r>
+      <w:r>
+        <w:rPr>
+          <w:rFonts w:ascii="Times New Roman" w:hAnsi="Times New Roman" w:cs="Times New Roman"/>
+          <w:sz w:val="24"/>
+          <w:szCs w:val="24"/>
+          <w:lang w:val="en-US"/>
+        </w:rPr>
+        <w:t xml:space="preserve">dari </w:t>
+      </w:r>
+      <w:r>
+        <w:rPr>
+          <w:rFonts w:ascii="Times New Roman" w:hAnsi="Times New Roman" w:cs="Times New Roman"/>
+          <w:sz w:val="24"/>
+          <w:szCs w:val="24"/>
+          <w:lang w:val="en-US"/>
+        </w:rPr>
+        <w:t xml:space="preserve">fungsi </w:t>
+      </w:r>
+      <w:r>
+        <w:rPr>
+          <w:rFonts w:ascii="Times New Roman" w:hAnsi="Times New Roman" w:cs="Times New Roman"/>
+          <w:b/>
+          <w:bCs/>
+          <w:sz w:val="24"/>
+          <w:szCs w:val="24"/>
+          <w:lang w:val="en-US"/>
+        </w:rPr>
+        <w:t xml:space="preserve">P_LP </w:t>
+      </w:r>
+      <w:r>
+        <w:rPr>
+          <w:rFonts w:ascii="Times New Roman" w:hAnsi="Times New Roman" w:cs="Times New Roman"/>
+          <w:sz w:val="24"/>
+          <w:szCs w:val="24"/>
+          <w:lang w:val="en-US"/>
+        </w:rPr>
+        <w:t>yang sudah di tampilkan ke terminal</w:t>
+      </w:r>
+    </w:p>
+    <w:p>
+      <w:pPr>
+        <w:pStyle w:val="ListParagraph"/>
+        <w:spacing w:line="360" w:lineRule="auto"/>
+        <w:jc w:val="both"/>
+        <w:rPr>
+          <w:rFonts w:ascii="Times New Roman" w:hAnsi="Times New Roman" w:cs="Times New Roman"/>
+          <w:sz w:val="24"/>
+          <w:szCs w:val="24"/>
+          <w:lang w:val="en-US"/>
+        </w:rPr>
+      </w:pPr>
+    </w:p>
+    <w:p>
+      <w:pPr>
+        <w:spacing w:line="360" w:lineRule="auto"/>
+        <w:ind w:left="720"/>
+        <w:jc w:val="both"/>
+        <w:rPr>
+          <w:rFonts w:ascii="Times New Roman" w:hAnsi="Times New Roman" w:cs="Times New Roman"/>
+          <w:sz w:val="24"/>
+          <w:szCs w:val="24"/>
+          <w:lang w:val="en-US"/>
+        </w:rPr>
+      </w:pPr>
     </w:p>
     <w:sectPr>
       <w:pgSz w:w="11906" w:h="16838"/>
